--- a/practical2/Practical2-instructions.docx
+++ b/practical2/Practical2-instructions.docx
@@ -77,52 +77,58 @@
           <w:b/>
         </w:rPr>
       </w:pPr>
+      <w:r>
+        <w:fldChar w:fldCharType="begin"/>
+      </w:r>
+      <w:r>
+        <w:instrText xml:space="preserve"> HYPERLINK "</w:instrText>
+      </w:r>
+      <w:r>
+        <w:instrText>https://github.com/jaumebp/ML-tutorial/tree/master/practical2</w:instrText>
+      </w:r>
+      <w:r>
+        <w:instrText xml:space="preserve">" </w:instrText>
+      </w:r>
+      <w:r>
+        <w:fldChar w:fldCharType="separate"/>
+      </w:r>
+      <w:r>
+        <w:rPr>
+          <w:rStyle w:val="Hyperlink"/>
+        </w:rPr>
+        <w:t>https://github.com/jaumebp/ML-tutorial/tree/master/practical2</w:t>
+      </w:r>
+      <w:r>
+        <w:fldChar w:fldCharType="end"/>
+      </w:r>
+      <w:r>
+        <w:t xml:space="preserve"> </w:t>
+      </w:r>
+      <w:bookmarkStart w:id="0" w:name="_GoBack"/>
+      <w:bookmarkEnd w:id="0"/>
+    </w:p>
+    <w:p>
+      <w:pPr>
+        <w:jc w:val="center"/>
+        <w:rPr>
+          <w:b/>
+        </w:rPr>
+      </w:pPr>
+    </w:p>
+    <w:p>
+      <w:r>
+        <w:t>In this practical you will play with a small Convolutional Neural Network to understand what are the basic blocs for its functioning. In the latter part of the tutorial you will see how the activations of the convolutional and pooling layers of the network can be visualised. This practical has been created from two main sources:</w:t>
+      </w:r>
+    </w:p>
+    <w:p>
+      <w:pPr>
+        <w:pStyle w:val="ListParagraph"/>
+        <w:numPr>
+          <w:ilvl w:val="0"/>
+          <w:numId w:val="2"/>
+        </w:numPr>
+      </w:pPr>
       <w:hyperlink r:id="rId5" w:history="1">
-        <w:r>
-          <w:rPr>
-            <w:rStyle w:val="Hyperlink"/>
-            <w:b/>
-          </w:rPr>
-          <w:t>https://github.com/jaumebp/ML-tutorial</w:t>
-        </w:r>
-      </w:hyperlink>
-      <w:r>
-        <w:rPr>
-          <w:b/>
-        </w:rPr>
-        <w:t xml:space="preserve"> </w:t>
-      </w:r>
-    </w:p>
-    <w:p>
-      <w:pPr>
-        <w:jc w:val="center"/>
-        <w:rPr>
-          <w:b/>
-        </w:rPr>
-      </w:pPr>
-    </w:p>
-    <w:p>
-      <w:pPr>
-        <w:jc w:val="center"/>
-        <w:rPr>
-          <w:b/>
-        </w:rPr>
-      </w:pPr>
-    </w:p>
-    <w:p>
-      <w:r>
-        <w:t>In this practical you will play with a small Convolutional Neural Network to understand what are the basic blocs for its functioning. In the latter part of the tutorial you will see how the activations of the convolutional and pooling layers of the network can be visualised. This practical has been created from two main sources:</w:t>
-      </w:r>
-    </w:p>
-    <w:p>
-      <w:pPr>
-        <w:pStyle w:val="ListParagraph"/>
-        <w:numPr>
-          <w:ilvl w:val="0"/>
-          <w:numId w:val="2"/>
-        </w:numPr>
-      </w:pPr>
-      <w:hyperlink r:id="rId6" w:history="1">
         <w:r>
           <w:rPr>
             <w:rStyle w:val="Hyperlink"/>
@@ -142,7 +148,7 @@
           <w:numId w:val="2"/>
         </w:numPr>
       </w:pPr>
-      <w:hyperlink r:id="rId7" w:history="1">
+      <w:hyperlink r:id="rId6" w:history="1">
         <w:r>
           <w:rPr>
             <w:rStyle w:val="Hyperlink"/>
@@ -667,8 +673,6 @@
       <w:r>
         <w:t>Remember, if you have changed the architecture of the network in the first script, you need to modify the second script accordingly.</w:t>
       </w:r>
-      <w:bookmarkStart w:id="0" w:name="_GoBack"/>
-      <w:bookmarkEnd w:id="0"/>
     </w:p>
     <w:sectPr>
       <w:pgSz w:w="11900" w:h="16840"/>
